--- a/Curriculum.docx
+++ b/Curriculum.docx
@@ -556,7 +556,7 @@
       <w:pPr>
         <w:numPr>
           <w:ilvl w:val="0"/>
-          <w:numId w:val="7"/>
+          <w:numId w:val="8"/>
         </w:numPr>
         <w:tabs>
           <w:tab w:val="left" w:pos="720" w:leader="none"/>
@@ -589,7 +589,7 @@
       <w:pPr>
         <w:numPr>
           <w:ilvl w:val="0"/>
-          <w:numId w:val="7"/>
+          <w:numId w:val="8"/>
         </w:numPr>
         <w:tabs>
           <w:tab w:val="left" w:pos="720" w:leader="none"/>
@@ -615,14 +615,14 @@
           <w:sz w:val="26"/>
           <w:shd w:fill="auto" w:val="clear"/>
         </w:rPr>
-        <w:t xml:space="preserve">Curso online  B7Web</w:t>
-      </w:r>
-    </w:p>
-    <w:p>
-      <w:pPr>
-        <w:numPr>
-          <w:ilvl w:val="0"/>
-          <w:numId w:val="7"/>
+        <w:t xml:space="preserve">Curso B7Web</w:t>
+      </w:r>
+    </w:p>
+    <w:p>
+      <w:pPr>
+        <w:numPr>
+          <w:ilvl w:val="0"/>
+          <w:numId w:val="8"/>
         </w:numPr>
         <w:spacing w:before="0" w:after="240" w:line="240"/>
         <w:ind w:right="0" w:left="720" w:hanging="360"/>
@@ -645,14 +645,14 @@
           <w:sz w:val="26"/>
           <w:shd w:fill="auto" w:val="clear"/>
         </w:rPr>
-        <w:t xml:space="preserve">Curso online Hora code</w:t>
-      </w:r>
-    </w:p>
-    <w:p>
-      <w:pPr>
-        <w:numPr>
-          <w:ilvl w:val="0"/>
-          <w:numId w:val="7"/>
+        <w:t xml:space="preserve">Curso Hora code</w:t>
+      </w:r>
+    </w:p>
+    <w:p>
+      <w:pPr>
+        <w:numPr>
+          <w:ilvl w:val="0"/>
+          <w:numId w:val="8"/>
         </w:numPr>
         <w:spacing w:before="0" w:after="240" w:line="240"/>
         <w:ind w:right="0" w:left="720" w:hanging="360"/>
@@ -675,7 +675,17 @@
           <w:sz w:val="26"/>
           <w:shd w:fill="auto" w:val="clear"/>
         </w:rPr>
-        <w:t xml:space="preserve">Curso online Solo learn</w:t>
+        <w:t xml:space="preserve">Curso Solo learn</w:t>
+      </w:r>
+      <w:r>
+        <w:rPr>
+          <w:rFonts w:ascii="Times New Roman" w:hAnsi="Times New Roman" w:cs="Times New Roman" w:eastAsia="Times New Roman"/>
+          <w:color w:val="auto"/>
+          <w:spacing w:val="0"/>
+          <w:position w:val="0"/>
+          <w:sz w:val="26"/>
+          <w:shd w:fill="auto" w:val="clear"/>
+        </w:rPr>
         <w:br/>
       </w:r>
       <w:r>
@@ -716,29 +726,29 @@
           <w:sz w:val="28"/>
           <w:shd w:fill="auto" w:val="clear"/>
         </w:rPr>
-        <w:t xml:space="preserve">Experiência Profissional:</w:t>
-      </w:r>
-    </w:p>
-    <w:p>
-      <w:pPr>
-        <w:spacing w:before="0" w:after="0" w:line="240"/>
-        <w:ind w:right="0" w:left="0" w:firstLine="0"/>
-        <w:jc w:val="left"/>
-        <w:rPr>
-          <w:rFonts w:ascii="Times New Roman" w:hAnsi="Times New Roman" w:cs="Times New Roman" w:eastAsia="Times New Roman"/>
-          <w:color w:val="auto"/>
-          <w:spacing w:val="0"/>
-          <w:position w:val="0"/>
-          <w:sz w:val="24"/>
-          <w:shd w:fill="auto" w:val="clear"/>
-        </w:rPr>
-      </w:pPr>
-    </w:p>
-    <w:p>
-      <w:pPr>
-        <w:numPr>
-          <w:ilvl w:val="0"/>
-          <w:numId w:val="10"/>
+        <w:t xml:space="preserve">Conhecimento:</w:t>
+      </w:r>
+    </w:p>
+    <w:p>
+      <w:pPr>
+        <w:spacing w:before="0" w:after="0" w:line="240"/>
+        <w:ind w:right="0" w:left="0" w:firstLine="0"/>
+        <w:jc w:val="left"/>
+        <w:rPr>
+          <w:rFonts w:ascii="Times New Roman" w:hAnsi="Times New Roman" w:cs="Times New Roman" w:eastAsia="Times New Roman"/>
+          <w:color w:val="auto"/>
+          <w:spacing w:val="0"/>
+          <w:position w:val="0"/>
+          <w:sz w:val="24"/>
+          <w:shd w:fill="auto" w:val="clear"/>
+        </w:rPr>
+      </w:pPr>
+    </w:p>
+    <w:p>
+      <w:pPr>
+        <w:numPr>
+          <w:ilvl w:val="0"/>
+          <w:numId w:val="11"/>
         </w:numPr>
         <w:tabs>
           <w:tab w:val="left" w:pos="720" w:leader="none"/>
@@ -764,14 +774,14 @@
           <w:sz w:val="26"/>
           <w:shd w:fill="auto" w:val="clear"/>
         </w:rPr>
-        <w:t xml:space="preserve">Stihl- Mecânico</w:t>
-      </w:r>
-    </w:p>
-    <w:p>
-      <w:pPr>
-        <w:numPr>
-          <w:ilvl w:val="0"/>
-          <w:numId w:val="10"/>
+        <w:t xml:space="preserve">MYSQL</w:t>
+      </w:r>
+    </w:p>
+    <w:p>
+      <w:pPr>
+        <w:numPr>
+          <w:ilvl w:val="0"/>
+          <w:numId w:val="11"/>
         </w:numPr>
         <w:tabs>
           <w:tab w:val="left" w:pos="720" w:leader="none"/>
@@ -780,6 +790,336 @@
         <w:ind w:right="0" w:left="720" w:hanging="360"/>
         <w:jc w:val="left"/>
         <w:rPr>
+          <w:rFonts w:ascii="Arial" w:hAnsi="Arial" w:cs="Arial" w:eastAsia="Arial"/>
+          <w:color w:val="000000"/>
+          <w:spacing w:val="0"/>
+          <w:position w:val="0"/>
+          <w:sz w:val="26"/>
+          <w:shd w:fill="auto" w:val="clear"/>
+        </w:rPr>
+      </w:pPr>
+      <w:r>
+        <w:rPr>
+          <w:rFonts w:ascii="Times New Roman" w:hAnsi="Times New Roman" w:cs="Times New Roman" w:eastAsia="Times New Roman"/>
+          <w:color w:val="000000"/>
+          <w:spacing w:val="0"/>
+          <w:position w:val="0"/>
+          <w:sz w:val="26"/>
+          <w:shd w:fill="auto" w:val="clear"/>
+        </w:rPr>
+        <w:t xml:space="preserve">SQL SERVER</w:t>
+      </w:r>
+    </w:p>
+    <w:p>
+      <w:pPr>
+        <w:numPr>
+          <w:ilvl w:val="0"/>
+          <w:numId w:val="11"/>
+        </w:numPr>
+        <w:tabs>
+          <w:tab w:val="left" w:pos="720" w:leader="none"/>
+        </w:tabs>
+        <w:spacing w:before="100" w:after="100" w:line="240"/>
+        <w:ind w:right="0" w:left="720" w:hanging="360"/>
+        <w:jc w:val="left"/>
+        <w:rPr>
+          <w:rFonts w:ascii="Arial" w:hAnsi="Arial" w:cs="Arial" w:eastAsia="Arial"/>
+          <w:color w:val="000000"/>
+          <w:spacing w:val="0"/>
+          <w:position w:val="0"/>
+          <w:sz w:val="26"/>
+          <w:shd w:fill="auto" w:val="clear"/>
+        </w:rPr>
+      </w:pPr>
+      <w:r>
+        <w:rPr>
+          <w:rFonts w:ascii="Times New Roman" w:hAnsi="Times New Roman" w:cs="Times New Roman" w:eastAsia="Times New Roman"/>
+          <w:color w:val="000000"/>
+          <w:spacing w:val="0"/>
+          <w:position w:val="0"/>
+          <w:sz w:val="26"/>
+          <w:shd w:fill="auto" w:val="clear"/>
+        </w:rPr>
+        <w:t xml:space="preserve">PHOTOSHOP</w:t>
+      </w:r>
+    </w:p>
+    <w:p>
+      <w:pPr>
+        <w:numPr>
+          <w:ilvl w:val="0"/>
+          <w:numId w:val="11"/>
+        </w:numPr>
+        <w:tabs>
+          <w:tab w:val="left" w:pos="720" w:leader="none"/>
+        </w:tabs>
+        <w:spacing w:before="100" w:after="100" w:line="240"/>
+        <w:ind w:right="0" w:left="720" w:hanging="360"/>
+        <w:jc w:val="left"/>
+        <w:rPr>
+          <w:rFonts w:ascii="Arial" w:hAnsi="Arial" w:cs="Arial" w:eastAsia="Arial"/>
+          <w:color w:val="000000"/>
+          <w:spacing w:val="0"/>
+          <w:position w:val="0"/>
+          <w:sz w:val="26"/>
+          <w:shd w:fill="auto" w:val="clear"/>
+        </w:rPr>
+      </w:pPr>
+      <w:r>
+        <w:rPr>
+          <w:rFonts w:ascii="Times New Roman" w:hAnsi="Times New Roman" w:cs="Times New Roman" w:eastAsia="Times New Roman"/>
+          <w:color w:val="000000"/>
+          <w:spacing w:val="0"/>
+          <w:position w:val="0"/>
+          <w:sz w:val="26"/>
+          <w:shd w:fill="auto" w:val="clear"/>
+        </w:rPr>
+        <w:t xml:space="preserve">CSS</w:t>
+      </w:r>
+    </w:p>
+    <w:p>
+      <w:pPr>
+        <w:numPr>
+          <w:ilvl w:val="0"/>
+          <w:numId w:val="11"/>
+        </w:numPr>
+        <w:tabs>
+          <w:tab w:val="left" w:pos="720" w:leader="none"/>
+        </w:tabs>
+        <w:spacing w:before="100" w:after="100" w:line="240"/>
+        <w:ind w:right="0" w:left="720" w:hanging="360"/>
+        <w:jc w:val="left"/>
+        <w:rPr>
+          <w:rFonts w:ascii="Arial" w:hAnsi="Arial" w:cs="Arial" w:eastAsia="Arial"/>
+          <w:color w:val="000000"/>
+          <w:spacing w:val="0"/>
+          <w:position w:val="0"/>
+          <w:sz w:val="26"/>
+          <w:shd w:fill="auto" w:val="clear"/>
+        </w:rPr>
+      </w:pPr>
+      <w:r>
+        <w:rPr>
+          <w:rFonts w:ascii="Times New Roman" w:hAnsi="Times New Roman" w:cs="Times New Roman" w:eastAsia="Times New Roman"/>
+          <w:color w:val="000000"/>
+          <w:spacing w:val="0"/>
+          <w:position w:val="0"/>
+          <w:sz w:val="26"/>
+          <w:shd w:fill="auto" w:val="clear"/>
+        </w:rPr>
+        <w:t xml:space="preserve">HTML</w:t>
+      </w:r>
+    </w:p>
+    <w:p>
+      <w:pPr>
+        <w:numPr>
+          <w:ilvl w:val="0"/>
+          <w:numId w:val="11"/>
+        </w:numPr>
+        <w:tabs>
+          <w:tab w:val="left" w:pos="720" w:leader="none"/>
+        </w:tabs>
+        <w:spacing w:before="100" w:after="100" w:line="240"/>
+        <w:ind w:right="0" w:left="720" w:hanging="360"/>
+        <w:jc w:val="left"/>
+        <w:rPr>
+          <w:rFonts w:ascii="Arial" w:hAnsi="Arial" w:cs="Arial" w:eastAsia="Arial"/>
+          <w:color w:val="000000"/>
+          <w:spacing w:val="0"/>
+          <w:position w:val="0"/>
+          <w:sz w:val="26"/>
+          <w:shd w:fill="auto" w:val="clear"/>
+        </w:rPr>
+      </w:pPr>
+      <w:r>
+        <w:rPr>
+          <w:rFonts w:ascii="Times New Roman" w:hAnsi="Times New Roman" w:cs="Times New Roman" w:eastAsia="Times New Roman"/>
+          <w:color w:val="000000"/>
+          <w:spacing w:val="0"/>
+          <w:position w:val="0"/>
+          <w:sz w:val="26"/>
+          <w:shd w:fill="auto" w:val="clear"/>
+        </w:rPr>
+        <w:t xml:space="preserve">JQUERY</w:t>
+      </w:r>
+    </w:p>
+    <w:p>
+      <w:pPr>
+        <w:numPr>
+          <w:ilvl w:val="0"/>
+          <w:numId w:val="11"/>
+        </w:numPr>
+        <w:tabs>
+          <w:tab w:val="left" w:pos="720" w:leader="none"/>
+        </w:tabs>
+        <w:spacing w:before="100" w:after="100" w:line="240"/>
+        <w:ind w:right="0" w:left="720" w:hanging="360"/>
+        <w:jc w:val="left"/>
+        <w:rPr>
+          <w:rFonts w:ascii="Arial" w:hAnsi="Arial" w:cs="Arial" w:eastAsia="Arial"/>
+          <w:color w:val="000000"/>
+          <w:spacing w:val="0"/>
+          <w:position w:val="0"/>
+          <w:sz w:val="26"/>
+          <w:shd w:fill="auto" w:val="clear"/>
+        </w:rPr>
+      </w:pPr>
+      <w:r>
+        <w:rPr>
+          <w:rFonts w:ascii="Times New Roman" w:hAnsi="Times New Roman" w:cs="Times New Roman" w:eastAsia="Times New Roman"/>
+          <w:color w:val="000000"/>
+          <w:spacing w:val="0"/>
+          <w:position w:val="0"/>
+          <w:sz w:val="26"/>
+          <w:shd w:fill="auto" w:val="clear"/>
+        </w:rPr>
+        <w:t xml:space="preserve">JS</w:t>
+      </w:r>
+    </w:p>
+    <w:p>
+      <w:pPr>
+        <w:numPr>
+          <w:ilvl w:val="0"/>
+          <w:numId w:val="11"/>
+        </w:numPr>
+        <w:tabs>
+          <w:tab w:val="left" w:pos="720" w:leader="none"/>
+        </w:tabs>
+        <w:spacing w:before="100" w:after="100" w:line="240"/>
+        <w:ind w:right="0" w:left="720" w:hanging="360"/>
+        <w:jc w:val="left"/>
+        <w:rPr>
+          <w:rFonts w:ascii="Arial" w:hAnsi="Arial" w:cs="Arial" w:eastAsia="Arial"/>
+          <w:color w:val="000000"/>
+          <w:spacing w:val="0"/>
+          <w:position w:val="0"/>
+          <w:sz w:val="26"/>
+          <w:shd w:fill="auto" w:val="clear"/>
+        </w:rPr>
+      </w:pPr>
+      <w:r>
+        <w:rPr>
+          <w:rFonts w:ascii="Times New Roman" w:hAnsi="Times New Roman" w:cs="Times New Roman" w:eastAsia="Times New Roman"/>
+          <w:color w:val="000000"/>
+          <w:spacing w:val="0"/>
+          <w:position w:val="0"/>
+          <w:sz w:val="26"/>
+          <w:shd w:fill="auto" w:val="clear"/>
+        </w:rPr>
+        <w:t xml:space="preserve">FRAMEWORK BOOTSTRAP</w:t>
+      </w:r>
+    </w:p>
+    <w:p>
+      <w:pPr>
+        <w:numPr>
+          <w:ilvl w:val="0"/>
+          <w:numId w:val="11"/>
+        </w:numPr>
+        <w:tabs>
+          <w:tab w:val="left" w:pos="720" w:leader="none"/>
+        </w:tabs>
+        <w:spacing w:before="100" w:after="100" w:line="240"/>
+        <w:ind w:right="0" w:left="720" w:hanging="360"/>
+        <w:jc w:val="left"/>
+        <w:rPr>
+          <w:rFonts w:ascii="Arial" w:hAnsi="Arial" w:cs="Arial" w:eastAsia="Arial"/>
+          <w:color w:val="000000"/>
+          <w:spacing w:val="0"/>
+          <w:position w:val="0"/>
+          <w:sz w:val="26"/>
+          <w:shd w:fill="auto" w:val="clear"/>
+        </w:rPr>
+      </w:pPr>
+      <w:r>
+        <w:rPr>
+          <w:rFonts w:ascii="Times New Roman" w:hAnsi="Times New Roman" w:cs="Times New Roman" w:eastAsia="Times New Roman"/>
+          <w:color w:val="000000"/>
+          <w:spacing w:val="0"/>
+          <w:position w:val="0"/>
+          <w:sz w:val="26"/>
+          <w:shd w:fill="auto" w:val="clear"/>
+        </w:rPr>
+        <w:t xml:space="preserve">PHP</w:t>
+      </w:r>
+    </w:p>
+    <w:p>
+      <w:pPr>
+        <w:numPr>
+          <w:ilvl w:val="0"/>
+          <w:numId w:val="11"/>
+        </w:numPr>
+        <w:tabs>
+          <w:tab w:val="left" w:pos="720" w:leader="none"/>
+        </w:tabs>
+        <w:spacing w:before="100" w:after="100" w:line="240"/>
+        <w:ind w:right="0" w:left="720" w:hanging="360"/>
+        <w:jc w:val="left"/>
+        <w:rPr>
+          <w:rFonts w:ascii="Arial" w:hAnsi="Arial" w:cs="Arial" w:eastAsia="Arial"/>
+          <w:color w:val="000000"/>
+          <w:spacing w:val="0"/>
+          <w:position w:val="0"/>
+          <w:sz w:val="26"/>
+          <w:shd w:fill="auto" w:val="clear"/>
+        </w:rPr>
+      </w:pPr>
+      <w:r>
+        <w:rPr>
+          <w:rFonts w:ascii="Times New Roman" w:hAnsi="Times New Roman" w:cs="Times New Roman" w:eastAsia="Times New Roman"/>
+          <w:color w:val="000000"/>
+          <w:spacing w:val="0"/>
+          <w:position w:val="0"/>
+          <w:sz w:val="26"/>
+          <w:shd w:fill="auto" w:val="clear"/>
+        </w:rPr>
+        <w:t xml:space="preserve">C</w:t>
+      </w:r>
+    </w:p>
+    <w:p>
+      <w:pPr>
+        <w:numPr>
+          <w:ilvl w:val="0"/>
+          <w:numId w:val="11"/>
+        </w:numPr>
+        <w:tabs>
+          <w:tab w:val="left" w:pos="720" w:leader="none"/>
+        </w:tabs>
+        <w:spacing w:before="100" w:after="100" w:line="240"/>
+        <w:ind w:right="0" w:left="720" w:hanging="360"/>
+        <w:jc w:val="left"/>
+        <w:rPr>
+          <w:rFonts w:ascii="Arial" w:hAnsi="Arial" w:cs="Arial" w:eastAsia="Arial"/>
+          <w:color w:val="000000"/>
+          <w:spacing w:val="0"/>
+          <w:position w:val="0"/>
+          <w:sz w:val="26"/>
+          <w:shd w:fill="auto" w:val="clear"/>
+        </w:rPr>
+      </w:pPr>
+      <w:r>
+        <w:rPr>
+          <w:rFonts w:ascii="Times New Roman" w:hAnsi="Times New Roman" w:cs="Times New Roman" w:eastAsia="Times New Roman"/>
+          <w:color w:val="000000"/>
+          <w:spacing w:val="0"/>
+          <w:position w:val="0"/>
+          <w:sz w:val="26"/>
+          <w:shd w:fill="auto" w:val="clear"/>
+        </w:rPr>
+        <w:t xml:space="preserve">C++</w:t>
+      </w:r>
+    </w:p>
+    <w:p>
+      <w:pPr>
+        <w:numPr>
+          <w:ilvl w:val="0"/>
+          <w:numId w:val="11"/>
+        </w:numPr>
+        <w:tabs>
+          <w:tab w:val="left" w:pos="720" w:leader="none"/>
+        </w:tabs>
+        <w:spacing w:before="100" w:after="100" w:line="240"/>
+        <w:ind w:right="0" w:left="720" w:hanging="360"/>
+        <w:jc w:val="left"/>
+        <w:rPr>
           <w:rFonts w:ascii="Calibri" w:hAnsi="Calibri" w:cs="Calibri" w:eastAsia="Calibri"/>
           <w:color w:val="auto"/>
           <w:spacing w:val="0"/>
@@ -797,7 +1137,7 @@
           <w:sz w:val="26"/>
           <w:shd w:fill="auto" w:val="clear"/>
         </w:rPr>
-        <w:t xml:space="preserve">Husqvarna- Auxiliar/Mecânico</w:t>
+        <w:t xml:space="preserve">SQL</w:t>
       </w:r>
     </w:p>
     <w:p>
@@ -936,10 +1276,10 @@
       <w:lvlText w:val="•"/>
     </w:lvl>
   </w:abstractNum>
-  <w:num w:numId="7">
+  <w:num w:numId="8">
     <w:abstractNumId w:val="6"/>
   </w:num>
-  <w:num w:numId="10">
+  <w:num w:numId="11">
     <w:abstractNumId w:val="0"/>
   </w:num>
 </w:numbering>
